--- a/trunk/Documentation/Management/Reporting/Time Report/2011-07 July/Jul-Phyo Phyo Lwin.docx
+++ b/trunk/Documentation/Management/Reporting/Time Report/2011-07 July/Jul-Phyo Phyo Lwin.docx
@@ -162,52 +162,14 @@
                 <w:sz w:val="20"/>
               </w:rPr>
             </w:pPr>
-            <w:proofErr w:type="spellStart"/>
             <w:r>
               <w:rPr>
                 <w:rFonts w:ascii="Palatino" w:hAnsi="Palatino"/>
                 <w:b/>
                 <w:sz w:val="20"/>
               </w:rPr>
-              <w:t>Phyo</w:t>
-            </w:r>
-            <w:proofErr w:type="spellEnd"/>
-            <w:r>
-              <w:rPr>
-                <w:rFonts w:ascii="Palatino" w:hAnsi="Palatino"/>
-                <w:b/>
-                <w:sz w:val="20"/>
-              </w:rPr>
-              <w:t xml:space="preserve"> </w:t>
-            </w:r>
-            <w:proofErr w:type="spellStart"/>
-            <w:r>
-              <w:rPr>
-                <w:rFonts w:ascii="Palatino" w:hAnsi="Palatino"/>
-                <w:b/>
-                <w:sz w:val="20"/>
-              </w:rPr>
-              <w:t>Phyo</w:t>
-            </w:r>
-            <w:proofErr w:type="spellEnd"/>
-            <w:r>
-              <w:rPr>
-                <w:rFonts w:ascii="Palatino" w:hAnsi="Palatino"/>
-                <w:b/>
-                <w:sz w:val="20"/>
-              </w:rPr>
-              <w:t xml:space="preserve"> </w:t>
-            </w:r>
-            <w:proofErr w:type="spellStart"/>
-            <w:r>
-              <w:rPr>
-                <w:rFonts w:ascii="Palatino" w:hAnsi="Palatino"/>
-                <w:b/>
-                <w:sz w:val="20"/>
-              </w:rPr>
-              <w:t>Lwin</w:t>
-            </w:r>
-            <w:proofErr w:type="spellEnd"/>
+              <w:t>Phyo Phyo Lwin</w:t>
+            </w:r>
           </w:p>
         </w:tc>
         <w:tc>
@@ -716,7 +678,14 @@
                 <w:rFonts w:ascii="Palatino" w:hAnsi="Palatino"/>
                 <w:sz w:val="20"/>
               </w:rPr>
-              <w:t>Creation of Use Case Realization Reports (Analysis)</w:t>
+              <w:t>Creation of 2 new</w:t>
+            </w:r>
+            <w:r>
+              <w:rPr>
+                <w:rFonts w:ascii="Palatino" w:hAnsi="Palatino"/>
+                <w:sz w:val="20"/>
+              </w:rPr>
+              <w:t xml:space="preserve"> Use Case Realization Reports (Analysis)</w:t>
             </w:r>
           </w:p>
         </w:tc>
@@ -742,7 +711,7 @@
                 <w:rFonts w:ascii="Palatino" w:hAnsi="Palatino"/>
                 <w:sz w:val="20"/>
               </w:rPr>
-              <w:t>1</w:t>
+              <w:t xml:space="preserve"> 0</w:t>
             </w:r>
           </w:p>
         </w:tc>
@@ -794,7 +763,7 @@
                 <w:rFonts w:ascii="Palatino" w:hAnsi="Palatino"/>
                 <w:sz w:val="20"/>
               </w:rPr>
-              <w:t>1</w:t>
+              <w:t xml:space="preserve"> 0</w:t>
             </w:r>
           </w:p>
         </w:tc>
@@ -821,7 +790,7 @@
                 <w:rFonts w:ascii="Palatino" w:hAnsi="Palatino"/>
                 <w:sz w:val="20"/>
               </w:rPr>
-              <w:t>0</w:t>
+              <w:t>3</w:t>
             </w:r>
           </w:p>
         </w:tc>
@@ -847,7 +816,7 @@
                 <w:rFonts w:ascii="Palatino" w:hAnsi="Palatino"/>
                 <w:sz w:val="20"/>
               </w:rPr>
-              <w:t>0</w:t>
+              <w:t>3</w:t>
             </w:r>
           </w:p>
         </w:tc>
@@ -873,7 +842,7 @@
                 <w:rFonts w:ascii="Palatino" w:hAnsi="Palatino"/>
                 <w:sz w:val="20"/>
               </w:rPr>
-              <w:t>2</w:t>
+              <w:t>6</w:t>
             </w:r>
           </w:p>
         </w:tc>
@@ -900,7 +869,7 @@
                 <w:rFonts w:ascii="Palatino" w:hAnsi="Palatino"/>
                 <w:sz w:val="20"/>
               </w:rPr>
-              <w:t>34</w:t>
+              <w:t>68</w:t>
             </w:r>
           </w:p>
         </w:tc>
@@ -933,7 +902,7 @@
                 <w:rFonts w:ascii="Palatino" w:hAnsi="Palatino"/>
                 <w:sz w:val="20"/>
               </w:rPr>
-              <w:t>UI Prototyping</w:t>
+              <w:t>Refining 12 Use Case Realization Reports (Analysis)</w:t>
             </w:r>
           </w:p>
         </w:tc>
@@ -987,7 +956,7 @@
                 <w:rFonts w:ascii="Palatino" w:hAnsi="Palatino"/>
                 <w:sz w:val="20"/>
               </w:rPr>
-              <w:t>3</w:t>
+              <w:t>4</w:t>
             </w:r>
           </w:p>
         </w:tc>
@@ -1042,7 +1011,7 @@
                 <w:rFonts w:ascii="Palatino" w:hAnsi="Palatino"/>
                 <w:sz w:val="20"/>
               </w:rPr>
-              <w:t>3</w:t>
+              <w:t>2</w:t>
             </w:r>
           </w:p>
         </w:tc>
@@ -1069,7 +1038,7 @@
                 <w:rFonts w:ascii="Palatino" w:hAnsi="Palatino"/>
                 <w:sz w:val="20"/>
               </w:rPr>
-              <w:t>4</w:t>
+              <w:t>0</w:t>
             </w:r>
           </w:p>
         </w:tc>
@@ -1096,7 +1065,7 @@
                 <w:rFonts w:ascii="Palatino" w:hAnsi="Palatino"/>
                 <w:sz w:val="20"/>
               </w:rPr>
-              <w:t>15</w:t>
+              <w:t>11</w:t>
             </w:r>
           </w:p>
         </w:tc>
@@ -1124,7 +1093,7 @@
                 <w:rFonts w:ascii="Palatino" w:hAnsi="Palatino"/>
                 <w:sz w:val="20"/>
               </w:rPr>
-              <w:t>23</w:t>
+              <w:t>79</w:t>
             </w:r>
           </w:p>
         </w:tc>
@@ -1152,66 +1121,94 @@
                 <w:sz w:val="20"/>
               </w:rPr>
             </w:pPr>
-          </w:p>
-        </w:tc>
-        <w:tc>
-          <w:tcPr>
-            <w:tcW w:w="720" w:type="dxa"/>
-            <w:tcBorders>
-              <w:top w:val="single" w:sz="4" w:space="0" w:color="000000"/>
-              <w:left w:val="single" w:sz="4" w:space="0" w:color="000000"/>
-              <w:bottom w:val="single" w:sz="4" w:space="0" w:color="000000"/>
-            </w:tcBorders>
-          </w:tcPr>
-          <w:p>
-            <w:pPr>
-              <w:snapToGrid w:val="0"/>
-              <w:spacing w:before="120" w:after="120"/>
-              <w:rPr>
-                <w:rFonts w:ascii="Palatino" w:hAnsi="Palatino"/>
-                <w:sz w:val="20"/>
-              </w:rPr>
-            </w:pPr>
-          </w:p>
-        </w:tc>
-        <w:tc>
-          <w:tcPr>
-            <w:tcW w:w="720" w:type="dxa"/>
-            <w:tcBorders>
-              <w:top w:val="single" w:sz="4" w:space="0" w:color="000000"/>
-              <w:left w:val="single" w:sz="4" w:space="0" w:color="000000"/>
-              <w:bottom w:val="single" w:sz="4" w:space="0" w:color="000000"/>
-            </w:tcBorders>
-          </w:tcPr>
-          <w:p>
-            <w:pPr>
-              <w:snapToGrid w:val="0"/>
-              <w:spacing w:before="120" w:after="120"/>
-              <w:rPr>
-                <w:rFonts w:ascii="Palatino" w:hAnsi="Palatino"/>
-                <w:sz w:val="20"/>
-              </w:rPr>
-            </w:pPr>
-          </w:p>
-        </w:tc>
-        <w:tc>
-          <w:tcPr>
-            <w:tcW w:w="720" w:type="dxa"/>
-            <w:tcBorders>
-              <w:top w:val="single" w:sz="4" w:space="0" w:color="000000"/>
-              <w:left w:val="single" w:sz="4" w:space="0" w:color="000000"/>
-              <w:bottom w:val="single" w:sz="4" w:space="0" w:color="000000"/>
-            </w:tcBorders>
-          </w:tcPr>
-          <w:p>
-            <w:pPr>
-              <w:snapToGrid w:val="0"/>
-              <w:spacing w:before="120" w:after="120"/>
-              <w:rPr>
-                <w:rFonts w:ascii="Palatino" w:hAnsi="Palatino"/>
-                <w:sz w:val="20"/>
-              </w:rPr>
-            </w:pPr>
+            <w:r>
+              <w:rPr>
+                <w:rFonts w:ascii="Palatino" w:hAnsi="Palatino"/>
+                <w:sz w:val="20"/>
+              </w:rPr>
+              <w:t>UI Prototyping</w:t>
+            </w:r>
+          </w:p>
+        </w:tc>
+        <w:tc>
+          <w:tcPr>
+            <w:tcW w:w="720" w:type="dxa"/>
+            <w:tcBorders>
+              <w:top w:val="single" w:sz="4" w:space="0" w:color="000000"/>
+              <w:left w:val="single" w:sz="4" w:space="0" w:color="000000"/>
+              <w:bottom w:val="single" w:sz="4" w:space="0" w:color="000000"/>
+            </w:tcBorders>
+          </w:tcPr>
+          <w:p>
+            <w:pPr>
+              <w:snapToGrid w:val="0"/>
+              <w:spacing w:before="120" w:after="120"/>
+              <w:rPr>
+                <w:rFonts w:ascii="Palatino" w:hAnsi="Palatino"/>
+                <w:sz w:val="20"/>
+              </w:rPr>
+            </w:pPr>
+            <w:r>
+              <w:rPr>
+                <w:rFonts w:ascii="Palatino" w:hAnsi="Palatino"/>
+                <w:sz w:val="20"/>
+              </w:rPr>
+              <w:t>3</w:t>
+            </w:r>
+          </w:p>
+        </w:tc>
+        <w:tc>
+          <w:tcPr>
+            <w:tcW w:w="720" w:type="dxa"/>
+            <w:tcBorders>
+              <w:top w:val="single" w:sz="4" w:space="0" w:color="000000"/>
+              <w:left w:val="single" w:sz="4" w:space="0" w:color="000000"/>
+              <w:bottom w:val="single" w:sz="4" w:space="0" w:color="000000"/>
+            </w:tcBorders>
+          </w:tcPr>
+          <w:p>
+            <w:pPr>
+              <w:snapToGrid w:val="0"/>
+              <w:spacing w:before="120" w:after="120"/>
+              <w:rPr>
+                <w:rFonts w:ascii="Palatino" w:hAnsi="Palatino"/>
+                <w:sz w:val="20"/>
+              </w:rPr>
+            </w:pPr>
+            <w:r>
+              <w:rPr>
+                <w:rFonts w:ascii="Palatino" w:hAnsi="Palatino"/>
+                <w:sz w:val="20"/>
+              </w:rPr>
+              <w:t>3</w:t>
+            </w:r>
+          </w:p>
+        </w:tc>
+        <w:tc>
+          <w:tcPr>
+            <w:tcW w:w="720" w:type="dxa"/>
+            <w:tcBorders>
+              <w:top w:val="single" w:sz="4" w:space="0" w:color="000000"/>
+              <w:left w:val="single" w:sz="4" w:space="0" w:color="000000"/>
+              <w:bottom w:val="single" w:sz="4" w:space="0" w:color="000000"/>
+            </w:tcBorders>
+          </w:tcPr>
+          <w:p>
+            <w:pPr>
+              <w:snapToGrid w:val="0"/>
+              <w:spacing w:before="120" w:after="120"/>
+              <w:rPr>
+                <w:rFonts w:ascii="Palatino" w:hAnsi="Palatino"/>
+                <w:sz w:val="20"/>
+              </w:rPr>
+            </w:pPr>
+            <w:r>
+              <w:rPr>
+                <w:rFonts w:ascii="Palatino" w:hAnsi="Palatino"/>
+                <w:sz w:val="20"/>
+              </w:rPr>
+              <w:t>2</w:t>
+            </w:r>
           </w:p>
         </w:tc>
         <w:tc>
@@ -1233,6 +1230,13 @@
                 <w:sz w:val="20"/>
               </w:rPr>
             </w:pPr>
+            <w:r>
+              <w:rPr>
+                <w:rFonts w:ascii="Palatino" w:hAnsi="Palatino"/>
+                <w:sz w:val="20"/>
+              </w:rPr>
+              <w:t>3</w:t>
+            </w:r>
           </w:p>
         </w:tc>
         <w:tc>
@@ -1253,6 +1257,13 @@
                 <w:sz w:val="20"/>
               </w:rPr>
             </w:pPr>
+            <w:r>
+              <w:rPr>
+                <w:rFonts w:ascii="Palatino" w:hAnsi="Palatino"/>
+                <w:sz w:val="20"/>
+              </w:rPr>
+              <w:t>4</w:t>
+            </w:r>
           </w:p>
         </w:tc>
         <w:tc>
@@ -1273,6 +1284,13 @@
                 <w:sz w:val="20"/>
               </w:rPr>
             </w:pPr>
+            <w:r>
+              <w:rPr>
+                <w:rFonts w:ascii="Palatino" w:hAnsi="Palatino"/>
+                <w:sz w:val="20"/>
+              </w:rPr>
+              <w:t>15</w:t>
+            </w:r>
           </w:p>
         </w:tc>
         <w:tc>
@@ -1294,6 +1312,13 @@
                 <w:sz w:val="20"/>
               </w:rPr>
             </w:pPr>
+            <w:r>
+              <w:rPr>
+                <w:rFonts w:ascii="Palatino" w:hAnsi="Palatino"/>
+                <w:sz w:val="20"/>
+              </w:rPr>
+              <w:t>94</w:t>
+            </w:r>
           </w:p>
         </w:tc>
       </w:tr>
@@ -1320,6 +1345,13 @@
                 <w:sz w:val="20"/>
               </w:rPr>
             </w:pPr>
+            <w:r>
+              <w:rPr>
+                <w:rFonts w:ascii="Palatino" w:hAnsi="Palatino"/>
+                <w:sz w:val="20"/>
+              </w:rPr>
+              <w:t>Project Meetings</w:t>
+            </w:r>
           </w:p>
         </w:tc>
         <w:tc>
@@ -1421,6 +1453,13 @@
                 <w:sz w:val="20"/>
               </w:rPr>
             </w:pPr>
+            <w:r>
+              <w:rPr>
+                <w:rFonts w:ascii="Palatino" w:hAnsi="Palatino"/>
+                <w:sz w:val="20"/>
+              </w:rPr>
+              <w:t>5</w:t>
+            </w:r>
           </w:p>
         </w:tc>
         <w:tc>
@@ -1441,6 +1480,13 @@
                 <w:sz w:val="20"/>
               </w:rPr>
             </w:pPr>
+            <w:r>
+              <w:rPr>
+                <w:rFonts w:ascii="Palatino" w:hAnsi="Palatino"/>
+                <w:sz w:val="20"/>
+              </w:rPr>
+              <w:t>5</w:t>
+            </w:r>
           </w:p>
         </w:tc>
         <w:tc>
@@ -1462,174 +1508,13 @@
                 <w:sz w:val="20"/>
               </w:rPr>
             </w:pPr>
-          </w:p>
-        </w:tc>
-      </w:tr>
-      <w:tr>
-        <w:trPr>
-          <w:cantSplit/>
-          <w:trHeight w:val="192"/>
-        </w:trPr>
-        <w:tc>
-          <w:tcPr>
-            <w:tcW w:w="3320" w:type="dxa"/>
-            <w:tcBorders>
-              <w:top w:val="single" w:sz="4" w:space="0" w:color="000000"/>
-              <w:left w:val="single" w:sz="8" w:space="0" w:color="000000"/>
-              <w:bottom w:val="single" w:sz="4" w:space="0" w:color="000000"/>
-            </w:tcBorders>
-          </w:tcPr>
-          <w:p>
-            <w:pPr>
-              <w:snapToGrid w:val="0"/>
-              <w:spacing w:before="120" w:after="120"/>
-              <w:rPr>
-                <w:rFonts w:ascii="Palatino" w:hAnsi="Palatino"/>
-                <w:sz w:val="20"/>
-              </w:rPr>
-            </w:pPr>
-          </w:p>
-        </w:tc>
-        <w:tc>
-          <w:tcPr>
-            <w:tcW w:w="720" w:type="dxa"/>
-            <w:tcBorders>
-              <w:top w:val="single" w:sz="4" w:space="0" w:color="000000"/>
-              <w:left w:val="single" w:sz="4" w:space="0" w:color="000000"/>
-              <w:bottom w:val="single" w:sz="4" w:space="0" w:color="000000"/>
-            </w:tcBorders>
-          </w:tcPr>
-          <w:p>
-            <w:pPr>
-              <w:snapToGrid w:val="0"/>
-              <w:spacing w:before="120" w:after="120"/>
-              <w:rPr>
-                <w:rFonts w:ascii="Palatino" w:hAnsi="Palatino"/>
-                <w:sz w:val="20"/>
-              </w:rPr>
-            </w:pPr>
-          </w:p>
-        </w:tc>
-        <w:tc>
-          <w:tcPr>
-            <w:tcW w:w="720" w:type="dxa"/>
-            <w:tcBorders>
-              <w:top w:val="single" w:sz="4" w:space="0" w:color="000000"/>
-              <w:left w:val="single" w:sz="4" w:space="0" w:color="000000"/>
-              <w:bottom w:val="single" w:sz="4" w:space="0" w:color="000000"/>
-            </w:tcBorders>
-          </w:tcPr>
-          <w:p>
-            <w:pPr>
-              <w:snapToGrid w:val="0"/>
-              <w:spacing w:before="120" w:after="120"/>
-              <w:rPr>
-                <w:rFonts w:ascii="Palatino" w:hAnsi="Palatino"/>
-                <w:sz w:val="20"/>
-              </w:rPr>
-            </w:pPr>
-          </w:p>
-        </w:tc>
-        <w:tc>
-          <w:tcPr>
-            <w:tcW w:w="720" w:type="dxa"/>
-            <w:tcBorders>
-              <w:top w:val="single" w:sz="4" w:space="0" w:color="000000"/>
-              <w:left w:val="single" w:sz="4" w:space="0" w:color="000000"/>
-              <w:bottom w:val="single" w:sz="4" w:space="0" w:color="000000"/>
-            </w:tcBorders>
-          </w:tcPr>
-          <w:p>
-            <w:pPr>
-              <w:snapToGrid w:val="0"/>
-              <w:spacing w:before="120" w:after="120"/>
-              <w:rPr>
-                <w:rFonts w:ascii="Palatino" w:hAnsi="Palatino"/>
-                <w:sz w:val="20"/>
-              </w:rPr>
-            </w:pPr>
-          </w:p>
-        </w:tc>
-        <w:tc>
-          <w:tcPr>
-            <w:tcW w:w="852" w:type="dxa"/>
-            <w:gridSpan w:val="2"/>
-            <w:tcBorders>
-              <w:top w:val="single" w:sz="4" w:space="0" w:color="000000"/>
-              <w:left w:val="single" w:sz="4" w:space="0" w:color="000000"/>
-              <w:bottom w:val="single" w:sz="4" w:space="0" w:color="000000"/>
-            </w:tcBorders>
-          </w:tcPr>
-          <w:p>
-            <w:pPr>
-              <w:snapToGrid w:val="0"/>
-              <w:spacing w:before="120" w:after="120"/>
-              <w:rPr>
-                <w:rFonts w:ascii="Palatino" w:hAnsi="Palatino"/>
-                <w:sz w:val="20"/>
-              </w:rPr>
-            </w:pPr>
-          </w:p>
-        </w:tc>
-        <w:tc>
-          <w:tcPr>
-            <w:tcW w:w="709" w:type="dxa"/>
-            <w:tcBorders>
-              <w:top w:val="single" w:sz="4" w:space="0" w:color="000000"/>
-              <w:left w:val="single" w:sz="4" w:space="0" w:color="000000"/>
-              <w:bottom w:val="single" w:sz="4" w:space="0" w:color="000000"/>
-            </w:tcBorders>
-          </w:tcPr>
-          <w:p>
-            <w:pPr>
-              <w:snapToGrid w:val="0"/>
-              <w:spacing w:before="120" w:after="120"/>
-              <w:rPr>
-                <w:rFonts w:ascii="Palatino" w:hAnsi="Palatino"/>
-                <w:sz w:val="20"/>
-              </w:rPr>
-            </w:pPr>
-          </w:p>
-        </w:tc>
-        <w:tc>
-          <w:tcPr>
-            <w:tcW w:w="599" w:type="dxa"/>
-            <w:tcBorders>
-              <w:top w:val="single" w:sz="4" w:space="0" w:color="000000"/>
-              <w:left w:val="single" w:sz="4" w:space="0" w:color="000000"/>
-              <w:bottom w:val="single" w:sz="4" w:space="0" w:color="000000"/>
-            </w:tcBorders>
-          </w:tcPr>
-          <w:p>
-            <w:pPr>
-              <w:snapToGrid w:val="0"/>
-              <w:spacing w:before="120" w:after="120"/>
-              <w:rPr>
-                <w:rFonts w:ascii="Palatino" w:hAnsi="Palatino"/>
-                <w:sz w:val="20"/>
-              </w:rPr>
-            </w:pPr>
-          </w:p>
-        </w:tc>
-        <w:tc>
-          <w:tcPr>
-            <w:tcW w:w="750" w:type="dxa"/>
-            <w:tcBorders>
-              <w:top w:val="single" w:sz="4" w:space="0" w:color="000000"/>
-              <w:left w:val="single" w:sz="4" w:space="0" w:color="000000"/>
-              <w:bottom w:val="single" w:sz="4" w:space="0" w:color="000000"/>
-              <w:right w:val="single" w:sz="8" w:space="0" w:color="000000"/>
-            </w:tcBorders>
-          </w:tcPr>
-          <w:p>
-            <w:pPr>
-              <w:snapToGrid w:val="0"/>
-              <w:spacing w:before="120" w:after="120"/>
-              <w:rPr>
-                <w:rFonts w:ascii="Palatino" w:hAnsi="Palatino"/>
-                <w:sz w:val="20"/>
-              </w:rPr>
-            </w:pPr>
+            <w:r>
+              <w:rPr>
+                <w:rFonts w:ascii="Palatino" w:hAnsi="Palatino"/>
+                <w:sz w:val="20"/>
+              </w:rPr>
+              <w:t>99</w:t>
+            </w:r>
           </w:p>
         </w:tc>
       </w:tr>

--- a/trunk/Documentation/Management/Reporting/Time Report/2011-07 July/Jul-Phyo Phyo Lwin.docx
+++ b/trunk/Documentation/Management/Reporting/Time Report/2011-07 July/Jul-Phyo Phyo Lwin.docx
@@ -152,24 +152,52 @@
               </w:rPr>
               <w:t xml:space="preserve">Staff Name : </w:t>
             </w:r>
-          </w:p>
-          <w:p>
-            <w:pPr>
-              <w:spacing w:before="180" w:after="180"/>
+            <w:proofErr w:type="spellStart"/>
+            <w:r>
               <w:rPr>
                 <w:rFonts w:ascii="Palatino" w:hAnsi="Palatino"/>
                 <w:b/>
                 <w:sz w:val="20"/>
               </w:rPr>
-            </w:pPr>
+              <w:t>Phyo</w:t>
+            </w:r>
+            <w:proofErr w:type="spellEnd"/>
             <w:r>
               <w:rPr>
                 <w:rFonts w:ascii="Palatino" w:hAnsi="Palatino"/>
                 <w:b/>
                 <w:sz w:val="20"/>
               </w:rPr>
-              <w:t>Phyo Phyo Lwin</w:t>
-            </w:r>
+              <w:t xml:space="preserve"> </w:t>
+            </w:r>
+            <w:proofErr w:type="spellStart"/>
+            <w:r>
+              <w:rPr>
+                <w:rFonts w:ascii="Palatino" w:hAnsi="Palatino"/>
+                <w:b/>
+                <w:sz w:val="20"/>
+              </w:rPr>
+              <w:t>Phyo</w:t>
+            </w:r>
+            <w:proofErr w:type="spellEnd"/>
+            <w:r>
+              <w:rPr>
+                <w:rFonts w:ascii="Palatino" w:hAnsi="Palatino"/>
+                <w:b/>
+                <w:sz w:val="20"/>
+              </w:rPr>
+              <w:t xml:space="preserve"> </w:t>
+            </w:r>
+            <w:proofErr w:type="spellStart"/>
+            <w:r>
+              <w:rPr>
+                <w:rFonts w:ascii="Palatino" w:hAnsi="Palatino"/>
+                <w:b/>
+                <w:sz w:val="20"/>
+              </w:rPr>
+              <w:t>Lwin</w:t>
+            </w:r>
+            <w:proofErr w:type="spellEnd"/>
           </w:p>
         </w:tc>
         <w:tc>
